--- a/Проектирование цифровых устройств/lab3MyScreen.docx
+++ b/Проектирование цифровых устройств/lab3MyScreen.docx
@@ -4,8 +4,10 @@
   <w:body>
     <w:p>
       <w:pPr>
-        <w:rPr>
-          <w:lang w:val="en-US"/>
+        <w:jc w:val="center"/>
+        <w:rPr>
+          <w:sz w:val="28"/>
+          <w:szCs w:val="28"/>
         </w:rPr>
       </w:pPr>
       <w:r>
@@ -14,78 +16,17 @@
           <w:lang w:eastAsia="ru-RU"/>
         </w:rPr>
         <w:drawing>
-          <wp:anchor distT="0" distB="0" distL="114300" distR="114300" simplePos="0" relativeHeight="251661312" behindDoc="0" locked="0" layoutInCell="1" allowOverlap="1" wp14:anchorId="2AE50861" wp14:editId="6B4A22CC">
+          <wp:anchor distT="0" distB="0" distL="114300" distR="114300" simplePos="0" relativeHeight="251661312" behindDoc="0" locked="0" layoutInCell="1" allowOverlap="1" wp14:anchorId="780770BE" wp14:editId="0FDBF07F">
             <wp:simplePos x="0" y="0"/>
-            <wp:positionH relativeFrom="page">
-              <wp:align>center</wp:align>
+            <wp:positionH relativeFrom="column">
+              <wp:posOffset>-746449</wp:posOffset>
             </wp:positionH>
             <wp:positionV relativeFrom="paragraph">
-              <wp:posOffset>7837170</wp:posOffset>
-            </wp:positionV>
-            <wp:extent cx="6941820" cy="929640"/>
-            <wp:effectExtent l="0" t="0" r="0" b="3810"/>
-            <wp:wrapSquare wrapText="bothSides"/>
-            <wp:docPr id="4" name="Рисунок 4"/>
-            <wp:cNvGraphicFramePr>
-              <a:graphicFrameLocks xmlns:a="http://schemas.openxmlformats.org/drawingml/2006/main" noChangeAspect="1"/>
-            </wp:cNvGraphicFramePr>
-            <a:graphic xmlns:a="http://schemas.openxmlformats.org/drawingml/2006/main">
-              <a:graphicData uri="http://schemas.openxmlformats.org/drawingml/2006/picture">
-                <pic:pic xmlns:pic="http://schemas.openxmlformats.org/drawingml/2006/picture">
-                  <pic:nvPicPr>
-                    <pic:cNvPr id="1" name=""/>
-                    <pic:cNvPicPr/>
-                  </pic:nvPicPr>
-                  <pic:blipFill>
-                    <a:blip r:embed="rId6" cstate="print">
-                      <a:extLst>
-                        <a:ext uri="{28A0092B-C50C-407E-A947-70E740481C1C}">
-                          <a14:useLocalDpi xmlns:a14="http://schemas.microsoft.com/office/drawing/2010/main" val="0"/>
-                        </a:ext>
-                      </a:extLst>
-                    </a:blip>
-                    <a:stretch>
-                      <a:fillRect/>
-                    </a:stretch>
-                  </pic:blipFill>
-                  <pic:spPr>
-                    <a:xfrm>
-                      <a:off x="0" y="0"/>
-                      <a:ext cx="6941820" cy="929640"/>
-                    </a:xfrm>
-                    <a:prstGeom prst="rect">
-                      <a:avLst/>
-                    </a:prstGeom>
-                  </pic:spPr>
-                </pic:pic>
-              </a:graphicData>
-            </a:graphic>
-            <wp14:sizeRelH relativeFrom="margin">
-              <wp14:pctWidth>0</wp14:pctWidth>
-            </wp14:sizeRelH>
-            <wp14:sizeRelV relativeFrom="margin">
-              <wp14:pctHeight>0</wp14:pctHeight>
-            </wp14:sizeRelV>
-          </wp:anchor>
-        </w:drawing>
-      </w:r>
-      <w:r>
-        <w:rPr>
-          <w:noProof/>
-          <w:lang w:eastAsia="ru-RU"/>
-        </w:rPr>
-        <w:drawing>
-          <wp:anchor distT="0" distB="0" distL="114300" distR="114300" simplePos="0" relativeHeight="251660288" behindDoc="0" locked="0" layoutInCell="1" allowOverlap="1" wp14:anchorId="41113435" wp14:editId="085860A4">
-            <wp:simplePos x="0" y="0"/>
-            <wp:positionH relativeFrom="column">
-              <wp:posOffset>-638175</wp:posOffset>
-            </wp:positionH>
-            <wp:positionV relativeFrom="paragraph">
-              <wp:posOffset>5391150</wp:posOffset>
+              <wp:posOffset>1470480</wp:posOffset>
             </wp:positionV>
             <wp:extent cx="6833870" cy="2247900"/>
             <wp:effectExtent l="0" t="0" r="5080" b="0"/>
-            <wp:wrapSquare wrapText="bothSides"/>
+            <wp:wrapTopAndBottom/>
             <wp:docPr id="3" name="Рисунок 3"/>
             <wp:cNvGraphicFramePr>
               <a:graphicFrameLocks xmlns:a="http://schemas.openxmlformats.org/drawingml/2006/main" noChangeAspect="1"/>
@@ -98,7 +39,7 @@
                     <pic:cNvPicPr/>
                   </pic:nvPicPr>
                   <pic:blipFill>
-                    <a:blip r:embed="rId7">
+                    <a:blip r:embed="rId6">
                       <a:extLst>
                         <a:ext uri="{28A0092B-C50C-407E-A947-70E740481C1C}">
                           <a14:useLocalDpi xmlns:a14="http://schemas.microsoft.com/office/drawing/2010/main" val="0"/>
@@ -133,20 +74,22 @@
       <w:r>
         <w:rPr>
           <w:noProof/>
+          <w:sz w:val="28"/>
+          <w:szCs w:val="28"/>
           <w:lang w:eastAsia="ru-RU"/>
         </w:rPr>
         <w:drawing>
-          <wp:anchor distT="0" distB="0" distL="114300" distR="114300" simplePos="0" relativeHeight="251659264" behindDoc="0" locked="0" layoutInCell="1" allowOverlap="1" wp14:anchorId="1AF6FC4D" wp14:editId="1E5A0509">
+          <wp:anchor distT="0" distB="0" distL="114300" distR="114300" simplePos="0" relativeHeight="251659264" behindDoc="0" locked="0" layoutInCell="1" allowOverlap="1" wp14:anchorId="10EC3834" wp14:editId="557D7A80">
             <wp:simplePos x="0" y="0"/>
             <wp:positionH relativeFrom="margin">
-              <wp:posOffset>-645795</wp:posOffset>
+              <wp:posOffset>-801370</wp:posOffset>
             </wp:positionH>
             <wp:positionV relativeFrom="paragraph">
-              <wp:posOffset>4210050</wp:posOffset>
+              <wp:posOffset>449</wp:posOffset>
             </wp:positionV>
             <wp:extent cx="6888480" cy="1051560"/>
             <wp:effectExtent l="0" t="0" r="7620" b="0"/>
-            <wp:wrapSquare wrapText="bothSides"/>
+            <wp:wrapTopAndBottom/>
             <wp:docPr id="2" name="Рисунок 2"/>
             <wp:cNvGraphicFramePr>
               <a:graphicFrameLocks xmlns:a="http://schemas.openxmlformats.org/drawingml/2006/main" noChangeAspect="1"/>
@@ -159,7 +102,7 @@
                     <pic:cNvPicPr/>
                   </pic:nvPicPr>
                   <pic:blipFill>
-                    <a:blip r:embed="rId8">
+                    <a:blip r:embed="rId7">
                       <a:extLst>
                         <a:ext uri="{28A0092B-C50C-407E-A947-70E740481C1C}">
                           <a14:useLocalDpi xmlns:a14="http://schemas.microsoft.com/office/drawing/2010/main" val="0"/>
@@ -193,22 +136,239 @@
       </w:r>
       <w:r>
         <w:rPr>
+          <w:rFonts w:ascii="Times New Roman" w:eastAsia="NSimSun" w:hAnsi="Times New Roman" w:cs="Mangal"/>
+          <w:kern w:val="3"/>
+          <w:sz w:val="28"/>
+          <w:szCs w:val="24"/>
+          <w:lang w:eastAsia="zh-CN" w:bidi="hi-IN"/>
+        </w:rPr>
+        <w:t xml:space="preserve"> </w:t>
+      </w:r>
+      <w:r>
+        <w:rPr>
+          <w:noProof/>
+          <w:sz w:val="28"/>
+          <w:szCs w:val="28"/>
+          <w:lang w:eastAsia="ru-RU"/>
+        </w:rPr>
+        <w:t xml:space="preserve">Рисунок 1 – Задание </w:t>
+      </w:r>
+      <w:r>
+        <w:rPr>
+          <w:noProof/>
+          <w:sz w:val="28"/>
+          <w:szCs w:val="28"/>
+          <w:lang w:eastAsia="ru-RU"/>
+        </w:rPr>
+        <w:t>3</w:t>
+      </w:r>
+      <w:r>
+        <w:rPr>
+          <w:noProof/>
+          <w:sz w:val="28"/>
+          <w:szCs w:val="28"/>
+          <w:lang w:eastAsia="ru-RU"/>
+        </w:rPr>
+        <w:t>.1. Временные диаграммы</w:t>
+      </w:r>
+      <w:r>
+        <w:rPr>
+          <w:sz w:val="28"/>
+          <w:szCs w:val="28"/>
+        </w:rPr>
+        <w:t xml:space="preserve"> </w:t>
+      </w:r>
+    </w:p>
+    <w:p>
+      <w:pPr>
+        <w:jc w:val="center"/>
+        <w:rPr>
+          <w:sz w:val="28"/>
+          <w:szCs w:val="28"/>
+          <w:lang w:val="en-US"/>
+        </w:rPr>
+      </w:pPr>
+      <w:r>
+        <w:rPr>
+          <w:sz w:val="28"/>
+          <w:szCs w:val="28"/>
+        </w:rPr>
+        <w:t>Рисунок 2 –</w:t>
+      </w:r>
+      <w:r>
+        <w:rPr>
+          <w:sz w:val="28"/>
+          <w:szCs w:val="28"/>
+        </w:rPr>
+        <w:t xml:space="preserve"> </w:t>
+      </w:r>
+      <w:r>
+        <w:rPr>
+          <w:sz w:val="28"/>
+          <w:szCs w:val="28"/>
+        </w:rPr>
+        <w:t xml:space="preserve">Задание 3.2. Описание на языке </w:t>
+      </w:r>
+      <w:r>
+        <w:rPr>
+          <w:sz w:val="28"/>
+          <w:szCs w:val="28"/>
+          <w:lang w:val="en-US"/>
+        </w:rPr>
+        <w:t>Verilog</w:t>
+      </w:r>
+    </w:p>
+    <w:p>
+      <w:pPr>
+        <w:jc w:val="center"/>
+        <w:rPr>
+          <w:sz w:val="28"/>
+          <w:szCs w:val="28"/>
+        </w:rPr>
+      </w:pPr>
+    </w:p>
+    <w:p>
+      <w:pPr>
+        <w:jc w:val="center"/>
+        <w:rPr>
+          <w:sz w:val="28"/>
+          <w:szCs w:val="28"/>
+        </w:rPr>
+      </w:pPr>
+    </w:p>
+    <w:p>
+      <w:pPr>
+        <w:jc w:val="center"/>
+        <w:rPr>
+          <w:sz w:val="28"/>
+          <w:szCs w:val="28"/>
+        </w:rPr>
+      </w:pPr>
+    </w:p>
+    <w:p>
+      <w:pPr>
+        <w:jc w:val="center"/>
+        <w:rPr>
+          <w:sz w:val="28"/>
+          <w:szCs w:val="28"/>
+        </w:rPr>
+      </w:pPr>
+    </w:p>
+    <w:p>
+      <w:pPr>
+        <w:jc w:val="center"/>
+        <w:rPr>
+          <w:sz w:val="28"/>
+          <w:szCs w:val="28"/>
+        </w:rPr>
+      </w:pPr>
+    </w:p>
+    <w:p>
+      <w:pPr>
+        <w:jc w:val="center"/>
+        <w:rPr>
+          <w:sz w:val="28"/>
+          <w:szCs w:val="28"/>
+        </w:rPr>
+      </w:pPr>
+    </w:p>
+    <w:p>
+      <w:pPr>
+        <w:jc w:val="center"/>
+        <w:rPr>
+          <w:sz w:val="28"/>
+          <w:szCs w:val="28"/>
+        </w:rPr>
+      </w:pPr>
+      <w:r>
+        <w:rPr>
+          <w:sz w:val="28"/>
+          <w:szCs w:val="28"/>
+        </w:rPr>
+        <w:drawing>
+          <wp:inline distT="0" distB="0" distL="0" distR="0" wp14:anchorId="272DB769" wp14:editId="5B579835">
+            <wp:extent cx="5940425" cy="811530"/>
+            <wp:effectExtent l="0" t="0" r="3175" b="7620"/>
+            <wp:docPr id="9" name="Рисунок 9"/>
+            <wp:cNvGraphicFramePr>
+              <a:graphicFrameLocks xmlns:a="http://schemas.openxmlformats.org/drawingml/2006/main" noChangeAspect="1"/>
+            </wp:cNvGraphicFramePr>
+            <a:graphic xmlns:a="http://schemas.openxmlformats.org/drawingml/2006/main">
+              <a:graphicData uri="http://schemas.openxmlformats.org/drawingml/2006/picture">
+                <pic:pic xmlns:pic="http://schemas.openxmlformats.org/drawingml/2006/picture">
+                  <pic:nvPicPr>
+                    <pic:cNvPr id="1" name=""/>
+                    <pic:cNvPicPr/>
+                  </pic:nvPicPr>
+                  <pic:blipFill>
+                    <a:blip r:embed="rId8"/>
+                    <a:stretch>
+                      <a:fillRect/>
+                    </a:stretch>
+                  </pic:blipFill>
+                  <pic:spPr>
+                    <a:xfrm>
+                      <a:off x="0" y="0"/>
+                      <a:ext cx="5940425" cy="811530"/>
+                    </a:xfrm>
+                    <a:prstGeom prst="rect">
+                      <a:avLst/>
+                    </a:prstGeom>
+                  </pic:spPr>
+                </pic:pic>
+              </a:graphicData>
+            </a:graphic>
+          </wp:inline>
+        </w:drawing>
+      </w:r>
+    </w:p>
+    <w:p>
+      <w:pPr>
+        <w:jc w:val="center"/>
+        <w:rPr>
+          <w:sz w:val="28"/>
+          <w:szCs w:val="28"/>
+        </w:rPr>
+      </w:pPr>
+      <w:r>
+        <w:rPr>
+          <w:sz w:val="28"/>
+          <w:szCs w:val="28"/>
+        </w:rPr>
+        <w:t>Рисунок 1 – Задание 3.</w:t>
+      </w:r>
+      <w:r>
+        <w:rPr>
+          <w:sz w:val="28"/>
+          <w:szCs w:val="28"/>
+        </w:rPr>
+        <w:t>3</w:t>
+      </w:r>
+      <w:r>
+        <w:rPr>
+          <w:sz w:val="28"/>
+          <w:szCs w:val="28"/>
+        </w:rPr>
+        <w:t xml:space="preserve">. Временные диаграммы </w:t>
+      </w:r>
+      <w:r>
+        <w:rPr>
           <w:noProof/>
           <w:lang w:eastAsia="ru-RU"/>
         </w:rPr>
         <w:drawing>
-          <wp:anchor distT="0" distB="0" distL="114300" distR="114300" simplePos="0" relativeHeight="251658240" behindDoc="0" locked="0" layoutInCell="1" allowOverlap="1" wp14:anchorId="17C0869C" wp14:editId="55E59070">
+          <wp:anchor distT="0" distB="0" distL="114300" distR="114300" simplePos="0" relativeHeight="251663360" behindDoc="0" locked="0" layoutInCell="1" allowOverlap="1" wp14:anchorId="553305A3" wp14:editId="7F84FF17">
             <wp:simplePos x="0" y="0"/>
-            <wp:positionH relativeFrom="column">
-              <wp:posOffset>-630555</wp:posOffset>
+            <wp:positionH relativeFrom="page">
+              <wp:posOffset>336430</wp:posOffset>
             </wp:positionH>
             <wp:positionV relativeFrom="paragraph">
-              <wp:posOffset>0</wp:posOffset>
+              <wp:posOffset>462304</wp:posOffset>
             </wp:positionV>
-            <wp:extent cx="6850380" cy="4073525"/>
-            <wp:effectExtent l="0" t="0" r="7620" b="3175"/>
-            <wp:wrapSquare wrapText="bothSides"/>
-            <wp:docPr id="1" name="Рисунок 1"/>
+            <wp:extent cx="6832600" cy="1022350"/>
+            <wp:effectExtent l="0" t="0" r="6350" b="6350"/>
+            <wp:wrapTopAndBottom/>
+            <wp:docPr id="7" name="Рисунок 7"/>
             <wp:cNvGraphicFramePr>
               <a:graphicFrameLocks xmlns:a="http://schemas.openxmlformats.org/drawingml/2006/main" noChangeAspect="1"/>
             </wp:cNvGraphicFramePr>
@@ -234,7 +394,7 @@
                   <pic:spPr>
                     <a:xfrm>
                       <a:off x="0" y="0"/>
-                      <a:ext cx="6850380" cy="4073525"/>
+                      <a:ext cx="6832600" cy="1022350"/>
                     </a:xfrm>
                     <a:prstGeom prst="rect">
                       <a:avLst/>
@@ -252,15 +412,45 @@
           </wp:anchor>
         </w:drawing>
       </w:r>
-      <w:r>
-        <w:rPr>
-          <w:lang w:val="en-US"/>
-        </w:rPr>
-        <w:t>z</w:t>
-      </w:r>
-    </w:p>
-    <w:p/>
-    <w:p>
+    </w:p>
+    <w:p>
+      <w:pPr>
+        <w:jc w:val="center"/>
+        <w:rPr>
+          <w:sz w:val="28"/>
+          <w:szCs w:val="28"/>
+        </w:rPr>
+      </w:pPr>
+      <w:r>
+        <w:rPr>
+          <w:sz w:val="28"/>
+          <w:szCs w:val="28"/>
+        </w:rPr>
+        <w:t>Рисунок 1 – Задание 3.</w:t>
+      </w:r>
+      <w:r>
+        <w:rPr>
+          <w:sz w:val="28"/>
+          <w:szCs w:val="28"/>
+        </w:rPr>
+        <w:t>4</w:t>
+      </w:r>
+      <w:r>
+        <w:rPr>
+          <w:sz w:val="28"/>
+          <w:szCs w:val="28"/>
+        </w:rPr>
+        <w:t>. Временные диаграммы</w:t>
+      </w:r>
+    </w:p>
+    <w:p>
+      <w:pPr>
+        <w:jc w:val="center"/>
+        <w:rPr>
+          <w:sz w:val="28"/>
+          <w:szCs w:val="28"/>
+        </w:rPr>
+      </w:pPr>
       <w:r>
         <w:rPr>
           <w:noProof/>
@@ -268,18 +458,18 @@
         </w:rPr>
         <w:lastRenderedPageBreak/>
         <w:drawing>
-          <wp:anchor distT="0" distB="0" distL="114300" distR="114300" simplePos="0" relativeHeight="251662336" behindDoc="0" locked="0" layoutInCell="1" allowOverlap="1" wp14:anchorId="18873796" wp14:editId="25D6193C">
+          <wp:anchor distT="0" distB="0" distL="114300" distR="114300" simplePos="0" relativeHeight="251665408" behindDoc="0" locked="0" layoutInCell="1" allowOverlap="1" wp14:anchorId="17948FE6" wp14:editId="38B73022">
             <wp:simplePos x="0" y="0"/>
-            <wp:positionH relativeFrom="margin">
-              <wp:posOffset>3275965</wp:posOffset>
+            <wp:positionH relativeFrom="page">
+              <wp:posOffset>396408</wp:posOffset>
             </wp:positionH>
             <wp:positionV relativeFrom="paragraph">
-              <wp:posOffset>0</wp:posOffset>
+              <wp:posOffset>300307</wp:posOffset>
             </wp:positionV>
-            <wp:extent cx="2635250" cy="1206500"/>
-            <wp:effectExtent l="0" t="0" r="0" b="0"/>
-            <wp:wrapSquare wrapText="bothSides"/>
-            <wp:docPr id="6" name="Рисунок 6"/>
+            <wp:extent cx="6872605" cy="819150"/>
+            <wp:effectExtent l="0" t="0" r="4445" b="0"/>
+            <wp:wrapTopAndBottom/>
+            <wp:docPr id="8" name="Рисунок 8"/>
             <wp:cNvGraphicFramePr>
               <a:graphicFrameLocks xmlns:a="http://schemas.openxmlformats.org/drawingml/2006/main" noChangeAspect="1"/>
             </wp:cNvGraphicFramePr>
@@ -292,131 +482,6 @@
                   </pic:nvPicPr>
                   <pic:blipFill>
                     <a:blip r:embed="rId10">
-                      <a:extLst>
-                        <a:ext uri="{28A0092B-C50C-407E-A947-70E740481C1C}">
-                          <a14:useLocalDpi xmlns:a14="http://schemas.microsoft.com/office/drawing/2010/main" val="0"/>
-                        </a:ext>
-                      </a:extLst>
-                    </a:blip>
-                    <a:stretch>
-                      <a:fillRect/>
-                    </a:stretch>
-                  </pic:blipFill>
-                  <pic:spPr>
-                    <a:xfrm>
-                      <a:off x="0" y="0"/>
-                      <a:ext cx="2635250" cy="1206500"/>
-                    </a:xfrm>
-                    <a:prstGeom prst="rect">
-                      <a:avLst/>
-                    </a:prstGeom>
-                  </pic:spPr>
-                </pic:pic>
-              </a:graphicData>
-            </a:graphic>
-            <wp14:sizeRelH relativeFrom="margin">
-              <wp14:pctWidth>0</wp14:pctWidth>
-            </wp14:sizeRelH>
-            <wp14:sizeRelV relativeFrom="margin">
-              <wp14:pctHeight>0</wp14:pctHeight>
-            </wp14:sizeRelV>
-          </wp:anchor>
-        </w:drawing>
-      </w:r>
-      <w:r>
-        <w:rPr>
-          <w:noProof/>
-          <w:lang w:eastAsia="ru-RU"/>
-        </w:rPr>
-        <w:drawing>
-          <wp:anchor distT="0" distB="0" distL="114300" distR="114300" simplePos="0" relativeHeight="251664384" behindDoc="0" locked="0" layoutInCell="1" allowOverlap="1" wp14:anchorId="516081C1" wp14:editId="2CE2C78F">
-            <wp:simplePos x="0" y="0"/>
-            <wp:positionH relativeFrom="column">
-              <wp:posOffset>-521335</wp:posOffset>
-            </wp:positionH>
-            <wp:positionV relativeFrom="paragraph">
-              <wp:posOffset>0</wp:posOffset>
-            </wp:positionV>
-            <wp:extent cx="3718560" cy="1988565"/>
-            <wp:effectExtent l="0" t="0" r="0" b="0"/>
-            <wp:wrapSquare wrapText="bothSides"/>
-            <wp:docPr id="5" name="Рисунок 5"/>
-            <wp:cNvGraphicFramePr>
-              <a:graphicFrameLocks xmlns:a="http://schemas.openxmlformats.org/drawingml/2006/main" noChangeAspect="1"/>
-            </wp:cNvGraphicFramePr>
-            <a:graphic xmlns:a="http://schemas.openxmlformats.org/drawingml/2006/main">
-              <a:graphicData uri="http://schemas.openxmlformats.org/drawingml/2006/picture">
-                <pic:pic xmlns:pic="http://schemas.openxmlformats.org/drawingml/2006/picture">
-                  <pic:nvPicPr>
-                    <pic:cNvPr id="1" name=""/>
-                    <pic:cNvPicPr/>
-                  </pic:nvPicPr>
-                  <pic:blipFill>
-                    <a:blip r:embed="rId11" cstate="print">
-                      <a:extLst>
-                        <a:ext uri="{28A0092B-C50C-407E-A947-70E740481C1C}">
-                          <a14:useLocalDpi xmlns:a14="http://schemas.microsoft.com/office/drawing/2010/main" val="0"/>
-                        </a:ext>
-                      </a:extLst>
-                    </a:blip>
-                    <a:stretch>
-                      <a:fillRect/>
-                    </a:stretch>
-                  </pic:blipFill>
-                  <pic:spPr>
-                    <a:xfrm>
-                      <a:off x="0" y="0"/>
-                      <a:ext cx="3718560" cy="1988565"/>
-                    </a:xfrm>
-                    <a:prstGeom prst="rect">
-                      <a:avLst/>
-                    </a:prstGeom>
-                  </pic:spPr>
-                </pic:pic>
-              </a:graphicData>
-            </a:graphic>
-            <wp14:sizeRelH relativeFrom="margin">
-              <wp14:pctWidth>0</wp14:pctWidth>
-            </wp14:sizeRelH>
-            <wp14:sizeRelV relativeFrom="margin">
-              <wp14:pctHeight>0</wp14:pctHeight>
-            </wp14:sizeRelV>
-          </wp:anchor>
-        </w:drawing>
-      </w:r>
-    </w:p>
-    <w:p/>
-    <w:p>
-      <w:r>
-        <w:rPr>
-          <w:noProof/>
-          <w:lang w:eastAsia="ru-RU"/>
-        </w:rPr>
-        <w:drawing>
-          <wp:anchor distT="0" distB="0" distL="114300" distR="114300" simplePos="0" relativeHeight="251665408" behindDoc="0" locked="0" layoutInCell="1" allowOverlap="1" wp14:anchorId="0E1A2DC6" wp14:editId="327F4C21">
-            <wp:simplePos x="0" y="0"/>
-            <wp:positionH relativeFrom="page">
-              <wp:align>right</wp:align>
-            </wp:positionH>
-            <wp:positionV relativeFrom="paragraph">
-              <wp:posOffset>5701030</wp:posOffset>
-            </wp:positionV>
-            <wp:extent cx="6872605" cy="819150"/>
-            <wp:effectExtent l="0" t="0" r="4445" b="0"/>
-            <wp:wrapSquare wrapText="bothSides"/>
-            <wp:docPr id="8" name="Рисунок 8"/>
-            <wp:cNvGraphicFramePr>
-              <a:graphicFrameLocks xmlns:a="http://schemas.openxmlformats.org/drawingml/2006/main" noChangeAspect="1"/>
-            </wp:cNvGraphicFramePr>
-            <a:graphic xmlns:a="http://schemas.openxmlformats.org/drawingml/2006/main">
-              <a:graphicData uri="http://schemas.openxmlformats.org/drawingml/2006/picture">
-                <pic:pic xmlns:pic="http://schemas.openxmlformats.org/drawingml/2006/picture">
-                  <pic:nvPicPr>
-                    <pic:cNvPr id="1" name=""/>
-                    <pic:cNvPicPr/>
-                  </pic:nvPicPr>
-                  <pic:blipFill>
-                    <a:blip r:embed="rId12">
                       <a:extLst>
                         <a:ext uri="{28A0092B-C50C-407E-A947-70E740481C1C}">
                           <a14:useLocalDpi xmlns:a14="http://schemas.microsoft.com/office/drawing/2010/main" val="0"/>
@@ -448,24 +513,55 @@
           </wp:anchor>
         </w:drawing>
       </w:r>
-      <w:r>
-        <w:rPr>
-          <w:noProof/>
-          <w:lang w:eastAsia="ru-RU"/>
+    </w:p>
+    <w:p>
+      <w:pPr>
+        <w:jc w:val="center"/>
+        <w:rPr>
+          <w:sz w:val="28"/>
+          <w:szCs w:val="28"/>
+        </w:rPr>
+      </w:pPr>
+      <w:r>
+        <w:rPr>
+          <w:sz w:val="28"/>
+          <w:szCs w:val="28"/>
+        </w:rPr>
+        <w:t>Рисунок 1 – Задание 3.</w:t>
+      </w:r>
+      <w:r>
+        <w:rPr>
+          <w:sz w:val="28"/>
+          <w:szCs w:val="28"/>
+          <w:lang w:val="en-US"/>
+        </w:rPr>
+        <w:t>5</w:t>
+      </w:r>
+      <w:r>
+        <w:rPr>
+          <w:sz w:val="28"/>
+          <w:szCs w:val="28"/>
+        </w:rPr>
+        <w:t xml:space="preserve">. Временные диаграммы </w:t>
+      </w:r>
+      <w:r>
+        <w:rPr>
+          <w:sz w:val="28"/>
+          <w:szCs w:val="28"/>
         </w:rPr>
         <w:drawing>
-          <wp:anchor distT="0" distB="0" distL="114300" distR="114300" simplePos="0" relativeHeight="251667456" behindDoc="0" locked="0" layoutInCell="1" allowOverlap="1" wp14:anchorId="3F359EDD" wp14:editId="55633C49">
+          <wp:anchor distT="0" distB="0" distL="114300" distR="114300" simplePos="0" relativeHeight="251666432" behindDoc="0" locked="0" layoutInCell="1" allowOverlap="1" wp14:anchorId="226B924E" wp14:editId="614ADC10">
             <wp:simplePos x="0" y="0"/>
             <wp:positionH relativeFrom="column">
-              <wp:posOffset>2460625</wp:posOffset>
+              <wp:posOffset>82701</wp:posOffset>
             </wp:positionH>
             <wp:positionV relativeFrom="paragraph">
-              <wp:posOffset>1814830</wp:posOffset>
+              <wp:posOffset>1310953</wp:posOffset>
             </wp:positionV>
-            <wp:extent cx="3874770" cy="2343150"/>
-            <wp:effectExtent l="0" t="0" r="0" b="0"/>
-            <wp:wrapSquare wrapText="bothSides"/>
-            <wp:docPr id="11" name="Рисунок 11"/>
+            <wp:extent cx="5940425" cy="1096010"/>
+            <wp:effectExtent l="0" t="0" r="3175" b="8890"/>
+            <wp:wrapTopAndBottom/>
+            <wp:docPr id="1" name="Рисунок 1"/>
             <wp:cNvGraphicFramePr>
               <a:graphicFrameLocks xmlns:a="http://schemas.openxmlformats.org/drawingml/2006/main" noChangeAspect="1"/>
             </wp:cNvGraphicFramePr>
@@ -477,7 +573,7 @@
                     <pic:cNvPicPr/>
                   </pic:nvPicPr>
                   <pic:blipFill>
-                    <a:blip r:embed="rId13">
+                    <a:blip r:embed="rId11">
                       <a:extLst>
                         <a:ext uri="{28A0092B-C50C-407E-A947-70E740481C1C}">
                           <a14:useLocalDpi xmlns:a14="http://schemas.microsoft.com/office/drawing/2010/main" val="0"/>
@@ -491,7 +587,7 @@
                   <pic:spPr>
                     <a:xfrm>
                       <a:off x="0" y="0"/>
-                      <a:ext cx="3874770" cy="2343150"/>
+                      <a:ext cx="5940425" cy="1096010"/>
                     </a:xfrm>
                     <a:prstGeom prst="rect">
                       <a:avLst/>
@@ -500,30 +596,74 @@
                 </pic:pic>
               </a:graphicData>
             </a:graphic>
-            <wp14:sizeRelH relativeFrom="margin">
-              <wp14:pctWidth>0</wp14:pctWidth>
-            </wp14:sizeRelH>
           </wp:anchor>
         </w:drawing>
       </w:r>
-      <w:r>
-        <w:rPr>
-          <w:noProof/>
-          <w:lang w:eastAsia="ru-RU"/>
-        </w:rPr>
+    </w:p>
+    <w:p>
+      <w:pPr>
+        <w:jc w:val="center"/>
+        <w:rPr>
+          <w:sz w:val="28"/>
+          <w:szCs w:val="28"/>
+        </w:rPr>
+      </w:pPr>
+      <w:r>
+        <w:rPr>
+          <w:sz w:val="28"/>
+          <w:szCs w:val="28"/>
+        </w:rPr>
+        <w:t>Рисунок 1 – Задание 3.</w:t>
+      </w:r>
+      <w:r>
+        <w:rPr>
+          <w:sz w:val="28"/>
+          <w:szCs w:val="28"/>
+        </w:rPr>
+        <w:t>6</w:t>
+      </w:r>
+      <w:r>
+        <w:rPr>
+          <w:sz w:val="28"/>
+          <w:szCs w:val="28"/>
+        </w:rPr>
+        <w:t>. Временные диаграммы</w:t>
+      </w:r>
+    </w:p>
+    <w:p>
+      <w:pPr>
+        <w:rPr>
+          <w:sz w:val="28"/>
+          <w:szCs w:val="28"/>
+        </w:rPr>
+      </w:pPr>
+      <w:r>
+        <w:rPr>
+          <w:sz w:val="28"/>
+          <w:szCs w:val="28"/>
+        </w:rPr>
+        <w:br w:type="page"/>
+      </w:r>
+    </w:p>
+    <w:p>
+      <w:pPr>
+        <w:jc w:val="center"/>
+        <w:rPr>
+          <w:sz w:val="28"/>
+          <w:szCs w:val="28"/>
+        </w:rPr>
+      </w:pPr>
+      <w:r>
+        <w:rPr>
+          <w:sz w:val="28"/>
+          <w:szCs w:val="28"/>
+        </w:rPr>
+        <w:lastRenderedPageBreak/>
         <w:drawing>
-          <wp:anchor distT="0" distB="0" distL="114300" distR="114300" simplePos="0" relativeHeight="251666432" behindDoc="0" locked="0" layoutInCell="1" allowOverlap="1" wp14:anchorId="65DB08BA" wp14:editId="0F5B1D4B">
-            <wp:simplePos x="0" y="0"/>
-            <wp:positionH relativeFrom="margin">
-              <wp:posOffset>-685800</wp:posOffset>
-            </wp:positionH>
-            <wp:positionV relativeFrom="paragraph">
-              <wp:posOffset>1662430</wp:posOffset>
-            </wp:positionV>
-            <wp:extent cx="3109595" cy="3558540"/>
-            <wp:effectExtent l="0" t="0" r="0" b="3810"/>
-            <wp:wrapSquare wrapText="bothSides"/>
-            <wp:docPr id="10" name="Рисунок 10"/>
+          <wp:inline distT="0" distB="0" distL="0" distR="0" wp14:anchorId="1E52B568" wp14:editId="6A5D6363">
+            <wp:extent cx="5940425" cy="4193540"/>
+            <wp:effectExtent l="0" t="0" r="3175" b="0"/>
+            <wp:docPr id="12" name="Рисунок 12"/>
             <wp:cNvGraphicFramePr>
               <a:graphicFrameLocks xmlns:a="http://schemas.openxmlformats.org/drawingml/2006/main" noChangeAspect="1"/>
             </wp:cNvGraphicFramePr>
@@ -535,13 +675,7 @@
                     <pic:cNvPicPr/>
                   </pic:nvPicPr>
                   <pic:blipFill>
-                    <a:blip r:embed="rId14">
-                      <a:extLst>
-                        <a:ext uri="{28A0092B-C50C-407E-A947-70E740481C1C}">
-                          <a14:useLocalDpi xmlns:a14="http://schemas.microsoft.com/office/drawing/2010/main" val="0"/>
-                        </a:ext>
-                      </a:extLst>
-                    </a:blip>
+                    <a:blip r:embed="rId12"/>
                     <a:stretch>
                       <a:fillRect/>
                     </a:stretch>
@@ -549,7 +683,7 @@
                   <pic:spPr>
                     <a:xfrm>
                       <a:off x="0" y="0"/>
-                      <a:ext cx="3109595" cy="3558540"/>
+                      <a:ext cx="5940425" cy="4193540"/>
                     </a:xfrm>
                     <a:prstGeom prst="rect">
                       <a:avLst/>
@@ -558,141 +692,7 @@
                 </pic:pic>
               </a:graphicData>
             </a:graphic>
-            <wp14:sizeRelH relativeFrom="margin">
-              <wp14:pctWidth>0</wp14:pctWidth>
-            </wp14:sizeRelH>
-            <wp14:sizeRelV relativeFrom="margin">
-              <wp14:pctHeight>0</wp14:pctHeight>
-            </wp14:sizeRelV>
-          </wp:anchor>
-        </w:drawing>
-      </w:r>
-      <w:r>
-        <w:rPr>
-          <w:noProof/>
-          <w:lang w:eastAsia="ru-RU"/>
-        </w:rPr>
-        <w:drawing>
-          <wp:anchor distT="0" distB="0" distL="114300" distR="114300" simplePos="0" relativeHeight="251663360" behindDoc="0" locked="0" layoutInCell="1" allowOverlap="1" wp14:anchorId="2D1EE9B6" wp14:editId="75CF66FD">
-            <wp:simplePos x="0" y="0"/>
-            <wp:positionH relativeFrom="page">
-              <wp:posOffset>431800</wp:posOffset>
-            </wp:positionH>
-            <wp:positionV relativeFrom="paragraph">
-              <wp:posOffset>511810</wp:posOffset>
-            </wp:positionV>
-            <wp:extent cx="6832600" cy="1022350"/>
-            <wp:effectExtent l="0" t="0" r="6350" b="6350"/>
-            <wp:wrapSquare wrapText="bothSides"/>
-            <wp:docPr id="7" name="Рисунок 7"/>
-            <wp:cNvGraphicFramePr>
-              <a:graphicFrameLocks xmlns:a="http://schemas.openxmlformats.org/drawingml/2006/main" noChangeAspect="1"/>
-            </wp:cNvGraphicFramePr>
-            <a:graphic xmlns:a="http://schemas.openxmlformats.org/drawingml/2006/main">
-              <a:graphicData uri="http://schemas.openxmlformats.org/drawingml/2006/picture">
-                <pic:pic xmlns:pic="http://schemas.openxmlformats.org/drawingml/2006/picture">
-                  <pic:nvPicPr>
-                    <pic:cNvPr id="1" name=""/>
-                    <pic:cNvPicPr/>
-                  </pic:nvPicPr>
-                  <pic:blipFill>
-                    <a:blip r:embed="rId15">
-                      <a:extLst>
-                        <a:ext uri="{28A0092B-C50C-407E-A947-70E740481C1C}">
-                          <a14:useLocalDpi xmlns:a14="http://schemas.microsoft.com/office/drawing/2010/main" val="0"/>
-                        </a:ext>
-                      </a:extLst>
-                    </a:blip>
-                    <a:stretch>
-                      <a:fillRect/>
-                    </a:stretch>
-                  </pic:blipFill>
-                  <pic:spPr>
-                    <a:xfrm>
-                      <a:off x="0" y="0"/>
-                      <a:ext cx="6832600" cy="1022350"/>
-                    </a:xfrm>
-                    <a:prstGeom prst="rect">
-                      <a:avLst/>
-                    </a:prstGeom>
-                  </pic:spPr>
-                </pic:pic>
-              </a:graphicData>
-            </a:graphic>
-            <wp14:sizeRelH relativeFrom="margin">
-              <wp14:pctWidth>0</wp14:pctWidth>
-            </wp14:sizeRelH>
-            <wp14:sizeRelV relativeFrom="margin">
-              <wp14:pctHeight>0</wp14:pctHeight>
-            </wp14:sizeRelV>
-          </wp:anchor>
-        </w:drawing>
-      </w:r>
-      <w:r>
-        <w:br w:type="page"/>
-      </w:r>
-    </w:p>
-    <w:p>
-      <w:r>
-        <w:rPr>
-          <w:noProof/>
-          <w:lang w:eastAsia="ru-RU"/>
-        </w:rPr>
-        <w:lastRenderedPageBreak/>
-        <w:drawing>
-          <wp:anchor distT="0" distB="0" distL="114300" distR="114300" simplePos="0" relativeHeight="251668480" behindDoc="0" locked="0" layoutInCell="1" allowOverlap="1" wp14:anchorId="00B79E90" wp14:editId="05114C8B">
-            <wp:simplePos x="0" y="0"/>
-            <wp:positionH relativeFrom="margin">
-              <wp:posOffset>-729615</wp:posOffset>
-            </wp:positionH>
-            <wp:positionV relativeFrom="paragraph">
-              <wp:posOffset>0</wp:posOffset>
-            </wp:positionV>
-            <wp:extent cx="7127875" cy="937260"/>
-            <wp:effectExtent l="0" t="0" r="0" b="0"/>
-            <wp:wrapSquare wrapText="bothSides"/>
-            <wp:docPr id="13" name="Рисунок 13"/>
-            <wp:cNvGraphicFramePr>
-              <a:graphicFrameLocks xmlns:a="http://schemas.openxmlformats.org/drawingml/2006/main" noChangeAspect="1"/>
-            </wp:cNvGraphicFramePr>
-            <a:graphic xmlns:a="http://schemas.openxmlformats.org/drawingml/2006/main">
-              <a:graphicData uri="http://schemas.openxmlformats.org/drawingml/2006/picture">
-                <pic:pic xmlns:pic="http://schemas.openxmlformats.org/drawingml/2006/picture">
-                  <pic:nvPicPr>
-                    <pic:cNvPr id="1" name=""/>
-                    <pic:cNvPicPr/>
-                  </pic:nvPicPr>
-                  <pic:blipFill>
-                    <a:blip r:embed="rId16">
-                      <a:extLst>
-                        <a:ext uri="{28A0092B-C50C-407E-A947-70E740481C1C}">
-                          <a14:useLocalDpi xmlns:a14="http://schemas.microsoft.com/office/drawing/2010/main" val="0"/>
-                        </a:ext>
-                      </a:extLst>
-                    </a:blip>
-                    <a:stretch>
-                      <a:fillRect/>
-                    </a:stretch>
-                  </pic:blipFill>
-                  <pic:spPr>
-                    <a:xfrm>
-                      <a:off x="0" y="0"/>
-                      <a:ext cx="7127875" cy="937260"/>
-                    </a:xfrm>
-                    <a:prstGeom prst="rect">
-                      <a:avLst/>
-                    </a:prstGeom>
-                  </pic:spPr>
-                </pic:pic>
-              </a:graphicData>
-            </a:graphic>
-            <wp14:sizeRelH relativeFrom="margin">
-              <wp14:pctWidth>0</wp14:pctWidth>
-            </wp14:sizeRelH>
-            <wp14:sizeRelV relativeFrom="margin">
-              <wp14:pctHeight>0</wp14:pctHeight>
-            </wp14:sizeRelV>
-          </wp:anchor>
+          </wp:inline>
         </w:drawing>
       </w:r>
     </w:p>
@@ -1154,7 +1154,6 @@
   <w:style w:type="character" w:default="1" w:styleId="a0">
     <w:name w:val="Default Paragraph Font"/>
     <w:uiPriority w:val="1"/>
-    <w:semiHidden/>
     <w:unhideWhenUsed/>
   </w:style>
   <w:style w:type="table" w:default="1" w:styleId="a1">
